--- a/maunuscript-4-26-2016TS.docx
+++ b/maunuscript-4-26-2016TS.docx
@@ -272,7 +272,15 @@
         <w:t xml:space="preserve"> </w:t>
       </w:r>
       <w:r>
-        <w:t xml:space="preserve">we provide a background of the sequential trading and index futures microstructure literature and describe the conceptual framework that motivates our interpretation of correlations of quote revisions as a metric of information-based activity. Next we describe the data and report the results of our analysis. Finally, we </w:t>
+        <w:t>we provide a background of the sequential trading and index futures microstructu</w:t>
+      </w:r>
+      <w:bookmarkStart w:id="1" w:name="_GoBack"/>
+      <w:r>
+        <w:t>r</w:t>
+      </w:r>
+      <w:bookmarkEnd w:id="1"/>
+      <w:r>
+        <w:t xml:space="preserve">e literature and describe the conceptual framework that motivates our interpretation of correlations of quote revisions as a metric of information-based activity. Next we describe the data and report the results of our analysis. Finally, we </w:t>
       </w:r>
       <w:r>
         <w:t>offer</w:t>
@@ -286,8 +294,8 @@
         <w:pStyle w:val="Heading1"/>
         <w:spacing w:line="480" w:lineRule="auto"/>
       </w:pPr>
-      <w:bookmarkStart w:id="1" w:name="literature-review"/>
-      <w:bookmarkEnd w:id="1"/>
+      <w:bookmarkStart w:id="2" w:name="literature-review"/>
+      <w:bookmarkEnd w:id="2"/>
       <w:r>
         <w:t>Literature Review</w:t>
       </w:r>
@@ -578,8 +586,8 @@
         <w:pStyle w:val="Heading1"/>
         <w:spacing w:line="480" w:lineRule="auto"/>
       </w:pPr>
-      <w:bookmarkStart w:id="2" w:name="conceptual-framework"/>
-      <w:bookmarkEnd w:id="2"/>
+      <w:bookmarkStart w:id="3" w:name="conceptual-framework"/>
+      <w:bookmarkEnd w:id="3"/>
       <w:r>
         <w:t>Conceptual Framework</w:t>
       </w:r>
@@ -630,8 +638,8 @@
         <w:pStyle w:val="Heading1"/>
         <w:spacing w:line="480" w:lineRule="auto"/>
       </w:pPr>
-      <w:bookmarkStart w:id="3" w:name="data"/>
-      <w:bookmarkEnd w:id="3"/>
+      <w:bookmarkStart w:id="4" w:name="data"/>
+      <w:bookmarkEnd w:id="4"/>
       <w:r>
         <w:t>Data</w:t>
       </w:r>
@@ -791,8 +799,8 @@
       <w:r>
         <w:t xml:space="preserve">ang 2014). Since we calculate correlations between updates to the top-of-the book for several contract maturities, simulation would need to preserve (at least) the order in which updates arrived to each respective contract. </w:t>
       </w:r>
-      <w:commentRangeStart w:id="4"/>
       <w:commentRangeStart w:id="5"/>
+      <w:commentRangeStart w:id="6"/>
       <w:r>
         <w:t xml:space="preserve">Since preserving the </w:t>
       </w:r>
@@ -808,19 +816,19 @@
         </w:rPr>
         <w:footnoteReference w:id="3"/>
       </w:r>
-      <w:commentRangeEnd w:id="4"/>
+      <w:commentRangeEnd w:id="5"/>
       <w:r>
         <w:rPr>
           <w:rStyle w:val="CommentReference"/>
         </w:rPr>
-        <w:commentReference w:id="4"/>
-      </w:r>
-      <w:commentRangeEnd w:id="5"/>
+        <w:commentReference w:id="5"/>
+      </w:r>
+      <w:commentRangeEnd w:id="6"/>
       <w:r>
         <w:rPr>
           <w:rStyle w:val="CommentReference"/>
         </w:rPr>
-        <w:commentReference w:id="5"/>
+        <w:commentReference w:id="6"/>
       </w:r>
     </w:p>
     <w:p>
@@ -848,8 +856,8 @@
         <w:pStyle w:val="Heading1"/>
         <w:spacing w:line="480" w:lineRule="auto"/>
       </w:pPr>
-      <w:bookmarkStart w:id="6" w:name="analysis"/>
-      <w:bookmarkEnd w:id="6"/>
+      <w:bookmarkStart w:id="7" w:name="analysis"/>
+      <w:bookmarkEnd w:id="7"/>
       <w:r>
         <w:lastRenderedPageBreak/>
         <w:t>Analysis</w:t>
@@ -886,32 +894,32 @@
       <w:r>
         <w:t xml:space="preserve">hat when information arrives to the market, it should affect the entire forward curve in the same direction. In other words, information that raises the best bid (offer) in the nearby contract, should raise the best bid (offer) in the deferred contracts as well. Linkages between the nearby and deferred contracts can be measured with simple correlations </w:t>
       </w:r>
-      <w:ins w:id="7" w:author="Mallory, Mindy L" w:date="2016-04-27T16:50:00Z">
+      <w:ins w:id="8" w:author="Mallory, Mindy L" w:date="2016-04-27T16:50:00Z">
         <w:r>
           <w:t xml:space="preserve">in the </w:t>
         </w:r>
       </w:ins>
-      <w:ins w:id="8" w:author="Mallory, Mindy L" w:date="2016-04-27T16:51:00Z">
+      <w:ins w:id="9" w:author="Mallory, Mindy L" w:date="2016-04-27T16:51:00Z">
         <w:r>
           <w:t>absence</w:t>
         </w:r>
       </w:ins>
-      <w:ins w:id="9" w:author="Mallory, Mindy L" w:date="2016-04-27T16:50:00Z">
+      <w:ins w:id="10" w:author="Mallory, Mindy L" w:date="2016-04-27T16:50:00Z">
         <w:r>
           <w:t xml:space="preserve"> </w:t>
         </w:r>
       </w:ins>
-      <w:ins w:id="10" w:author="Mallory, Mindy L" w:date="2016-04-27T16:51:00Z">
+      <w:ins w:id="11" w:author="Mallory, Mindy L" w:date="2016-04-27T16:51:00Z">
         <w:r>
           <w:t>of a formal model</w:t>
         </w:r>
       </w:ins>
-      <w:del w:id="11" w:author="Mallory, Mindy L" w:date="2016-04-27T16:50:00Z">
+      <w:del w:id="12" w:author="Mallory, Mindy L" w:date="2016-04-27T16:50:00Z">
         <w:r>
           <w:delText xml:space="preserve">without making the distributional assumptions required by a </w:delText>
         </w:r>
-        <w:commentRangeStart w:id="12"/>
         <w:commentRangeStart w:id="13"/>
+        <w:commentRangeStart w:id="14"/>
         <w:r>
           <w:delText>more intricate econometric model</w:delText>
         </w:r>
@@ -919,19 +927,19 @@
       <w:r>
         <w:t xml:space="preserve">. </w:t>
       </w:r>
-      <w:commentRangeEnd w:id="12"/>
+      <w:commentRangeEnd w:id="13"/>
       <w:r>
         <w:rPr>
           <w:rStyle w:val="CommentReference"/>
         </w:rPr>
-        <w:commentReference w:id="12"/>
-      </w:r>
-      <w:commentRangeEnd w:id="13"/>
+        <w:commentReference w:id="13"/>
+      </w:r>
+      <w:commentRangeEnd w:id="14"/>
       <w:r>
         <w:rPr>
           <w:rStyle w:val="CommentReference"/>
         </w:rPr>
-        <w:commentReference w:id="13"/>
+        <w:commentReference w:id="14"/>
       </w:r>
       <w:r>
         <w:t>One of the key methodological issues when it comes to assessing high frequency data is the non-normality of price data that complicates proper modeling and requires the use of appropriate methodologies for analysis (</w:t>
@@ -1068,24 +1076,24 @@
       <w:r>
         <w:t xml:space="preserve">If this intuition is correct, it is informative to consider only time-stamps for which both contracts experienced a revision - that is isolating what we are referring to as information-based activity to case (1) </w:t>
       </w:r>
-      <w:commentRangeStart w:id="14"/>
       <w:commentRangeStart w:id="15"/>
+      <w:commentRangeStart w:id="16"/>
       <w:r>
         <w:t>above</w:t>
       </w:r>
-      <w:commentRangeEnd w:id="14"/>
+      <w:commentRangeEnd w:id="15"/>
       <w:r>
         <w:rPr>
           <w:rStyle w:val="CommentReference"/>
         </w:rPr>
-        <w:commentReference w:id="14"/>
-      </w:r>
-      <w:commentRangeEnd w:id="15"/>
+        <w:commentReference w:id="15"/>
+      </w:r>
+      <w:commentRangeEnd w:id="16"/>
       <w:r>
         <w:rPr>
           <w:rStyle w:val="CommentReference"/>
         </w:rPr>
-        <w:commentReference w:id="15"/>
+        <w:commentReference w:id="16"/>
       </w:r>
       <w:r>
         <w:t>.</w:t>
@@ -1161,7 +1169,7 @@
       <w:r>
         <w:t xml:space="preserve"> indicates that we calculate the correlation between the log change of the nearby best bi</w:t>
       </w:r>
-      <w:commentRangeStart w:id="16"/>
+      <w:commentRangeStart w:id="17"/>
       <w:r>
         <w:t>ds</w:t>
       </w:r>
@@ -1221,12 +1229,12 @@
       <w:r>
         <w:t xml:space="preserve"> a</w:t>
       </w:r>
-      <w:commentRangeEnd w:id="16"/>
+      <w:commentRangeEnd w:id="17"/>
       <w:r>
         <w:rPr>
           <w:rStyle w:val="CommentReference"/>
         </w:rPr>
-        <w:commentReference w:id="16"/>
+        <w:commentReference w:id="17"/>
       </w:r>
       <w:r>
         <w:t xml:space="preserve">nd the log change of the deferred best bids, </w:t>
@@ -1588,9 +1596,6 @@
       <w:r>
         <w:rPr>
           <w:i/>
-          <w:rPrChange w:id="17" w:author="Teresa Serra Devesa" w:date="2016-04-27T12:34:00Z">
-            <w:rPr/>
-          </w:rPrChange>
         </w:rPr>
         <w:t xml:space="preserve"> </w:t>
       </w:r>
@@ -1604,12 +1609,7 @@
         <w:t>t</w:t>
       </w:r>
       <w:r>
-        <w:t>, and in every 10-m</w:t>
-      </w:r>
-      <w:bookmarkStart w:id="18" w:name="_GoBack"/>
-      <w:bookmarkEnd w:id="18"/>
-      <w:r>
-        <w:t xml:space="preserve">inute interval in the daytime trading session, </w:t>
+        <w:t xml:space="preserve">, and in every 10-minute interval in the daytime trading session, </w:t>
       </w:r>
       <w:r>
         <w:rPr>
@@ -1633,23 +1633,19 @@
       </w:r>
       <m:oMath>
         <m:r>
-          <w:ins w:id="19" w:author="Teresa Serra Devesa" w:date="2016-04-27T12:35:00Z">
-            <w:rPr>
-              <w:rFonts w:ascii="Cambria Math" w:hAnsi="Cambria Math"/>
-            </w:rPr>
-            <m:t xml:space="preserve"> </m:t>
-          </w:ins>
+          <w:rPr>
+            <w:rFonts w:ascii="Cambria Math" w:hAnsi="Cambria Math"/>
+          </w:rPr>
+          <m:t xml:space="preserve"> </m:t>
         </m:r>
         <m:r>
-          <w:ins w:id="20" w:author="Teresa Serra Devesa" w:date="2016-04-27T12:35:00Z">
-            <m:rPr>
-              <m:sty m:val="p"/>
-            </m:rPr>
-            <w:rPr>
-              <w:rFonts w:ascii="Cambria Math" w:hAnsi="Cambria Math"/>
-            </w:rPr>
-            <m:t>(</m:t>
-          </w:ins>
+          <m:rPr>
+            <m:sty m:val="p"/>
+          </m:rPr>
+          <w:rPr>
+            <w:rFonts w:ascii="Cambria Math" w:hAnsi="Cambria Math"/>
+          </w:rPr>
+          <m:t>(</m:t>
         </m:r>
         <m:r>
           <w:rPr>
@@ -1741,24 +1737,13 @@
           </m:sup>
         </m:sSubSup>
         <m:r>
-          <w:ins w:id="21" w:author="Teresa Serra Devesa" w:date="2016-04-27T12:35:00Z">
-            <m:rPr>
-              <m:sty m:val="p"/>
-            </m:rPr>
-            <w:rPr>
-              <w:rFonts w:ascii="Cambria Math" w:hAnsi="Cambria Math"/>
-            </w:rPr>
-            <m:t>)</m:t>
-          </w:ins>
-        </m:r>
-        <m:r>
           <m:rPr>
             <m:sty m:val="p"/>
           </m:rPr>
           <w:rPr>
             <w:rFonts w:ascii="Cambria Math" w:hAnsi="Cambria Math"/>
           </w:rPr>
-          <m:t>≠0</m:t>
+          <m:t>)≠0</m:t>
         </m:r>
       </m:oMath>
       <w:r>
@@ -1769,27 +1754,15 @@
       <w:r>
         <w:t>The correlations from equations</w:t>
       </w:r>
-      <w:ins w:id="22" w:author="Teresa Serra Devesa" w:date="2016-04-27T12:50:00Z">
-        <w:r>
-          <w:t xml:space="preserve"> </w:t>
-        </w:r>
-        <w:proofErr w:type="gramStart"/>
-        <w:r>
-          <w:t>1</w:t>
-        </w:r>
-      </w:ins>
-      <w:r>
-        <w:t xml:space="preserve">  and</w:t>
-      </w:r>
-      <w:proofErr w:type="gramEnd"/>
-      <w:r>
-        <w:t xml:space="preserve"> </w:t>
-      </w:r>
-      <w:ins w:id="23" w:author="Teresa Serra Devesa" w:date="2016-04-27T12:50:00Z">
-        <w:r>
-          <w:t>2</w:t>
-        </w:r>
-      </w:ins>
+      <w:r>
+        <w:t xml:space="preserve"> 1</w:t>
+      </w:r>
+      <w:r>
+        <w:t xml:space="preserve">and </w:t>
+      </w:r>
+      <w:r>
+        <w:t>2</w:t>
+      </w:r>
       <w:r>
         <w:t xml:space="preserve"> are calculated for the nearby and one deferred, nearby and two deferred, and nearby and three deferred contracts.</w:t>
       </w:r>
@@ -1824,16 +1797,15 @@
         </w:numPr>
         <w:ind w:left="360" w:firstLine="0"/>
       </w:pPr>
-      <w:commentRangeStart w:id="24"/>
       <w:r>
         <w:rPr>
           <w:noProof/>
         </w:rPr>
         <w:drawing>
-          <wp:inline distT="0" distB="0" distL="0" distR="0" wp14:anchorId="56D2EDAC" wp14:editId="74F4C9E1">
+          <wp:inline distT="0" distB="0" distL="0" distR="0" wp14:anchorId="091509B6" wp14:editId="0722354E">
             <wp:extent cx="5943600" cy="842010"/>
             <wp:effectExtent l="0" t="0" r="0" b="0"/>
-            <wp:docPr id="5" name="Picture 4"/>
+            <wp:docPr id="3" name="Picture 3"/>
             <wp:cNvGraphicFramePr>
               <a:graphicFrameLocks xmlns:a="http://schemas.openxmlformats.org/drawingml/2006/main" noChangeAspect="1"/>
             </wp:cNvGraphicFramePr>
@@ -1841,7 +1813,7 @@
               <a:graphicData uri="http://schemas.openxmlformats.org/drawingml/2006/picture">
                 <pic:pic xmlns:pic="http://schemas.openxmlformats.org/drawingml/2006/picture">
                   <pic:nvPicPr>
-                    <pic:cNvPr id="5" name="Picture 4"/>
+                    <pic:cNvPr id="4" name="Picture 3"/>
                     <pic:cNvPicPr>
                       <a:picLocks noChangeAspect="1"/>
                     </pic:cNvPicPr>
@@ -1873,12 +1845,11 @@
           </wp:inline>
         </w:drawing>
       </w:r>
-      <w:commentRangeEnd w:id="24"/>
-      <w:r>
-        <w:rPr>
-          <w:rStyle w:val="CommentReference"/>
-        </w:rPr>
-        <w:commentReference w:id="24"/>
+      <w:r>
+        <w:rPr>
+          <w:noProof/>
+        </w:rPr>
+        <w:t xml:space="preserve"> </w:t>
       </w:r>
     </w:p>
     <w:p>
@@ -1889,8 +1860,13 @@
         <w:t>3</w:t>
       </w:r>
       <w:r>
-        <w:t xml:space="preserve"> indicates that we calculate the correlation between the lagged log change of the nearby best bid, </w:t>
-      </w:r>
+        <w:t xml:space="preserve"> indicates that we calculate the correlation between the lagged log change of the nearby best bid</w:t>
+      </w:r>
+      <w:proofErr w:type="gramStart"/>
+      <w:r>
+        <w:t xml:space="preserve">, </w:t>
+      </w:r>
+      <w:proofErr w:type="gramEnd"/>
       <m:oMath>
         <m:r>
           <w:rPr>
@@ -1988,7 +1964,10 @@
         <w:t>t</w:t>
       </w:r>
       <w:r>
-        <w:t xml:space="preserve">, and in every 10-minute interval in the daytime trading session, </w:t>
+        <w:t>, and in every 10-minute interval in the daytime t</w:t>
+      </w:r>
+      <w:r>
+        <w:t xml:space="preserve">rading session, </w:t>
       </w:r>
       <w:r>
         <w:rPr>
@@ -2010,30 +1989,21 @@
       <w:r>
         <w:t xml:space="preserve">, when both the lagged nearby and the deferred best bid are </w:t>
       </w:r>
-      <w:del w:id="25" w:author="Teresa Serra Devesa" w:date="2016-04-27T12:52:00Z">
-        <w:r>
-          <w:delText>not equal to</w:delText>
-        </w:r>
-      </w:del>
-      <w:ins w:id="26" w:author="Teresa Serra Devesa" w:date="2016-04-27T12:52:00Z">
-        <w:r>
-          <w:t>different from</w:t>
-        </w:r>
-      </w:ins>
+      <w:r>
+        <w:t>different from</w:t>
+      </w:r>
       <w:r>
         <w:t xml:space="preserve"> zero, </w:t>
       </w:r>
       <m:oMath>
         <m:r>
-          <w:ins w:id="27" w:author="Teresa Serra Devesa" w:date="2016-04-27T12:53:00Z">
-            <m:rPr>
-              <m:sty m:val="p"/>
-            </m:rPr>
-            <w:rPr>
-              <w:rFonts w:ascii="Cambria Math" w:hAnsi="Cambria Math"/>
-            </w:rPr>
-            <m:t>(</m:t>
-          </w:ins>
+          <m:rPr>
+            <m:sty m:val="p"/>
+          </m:rPr>
+          <w:rPr>
+            <w:rFonts w:ascii="Cambria Math" w:hAnsi="Cambria Math"/>
+          </w:rPr>
+          <m:t>(</m:t>
         </m:r>
         <m:r>
           <w:rPr>
@@ -2149,18 +2119,7 @@
           <w:rPr>
             <w:rFonts w:ascii="Cambria Math" w:hAnsi="Cambria Math"/>
           </w:rPr>
-          <m:t>≠0</m:t>
-        </m:r>
-        <m:r>
-          <w:ins w:id="28" w:author="Teresa Serra Devesa" w:date="2016-04-27T12:53:00Z">
-            <m:rPr>
-              <m:sty m:val="p"/>
-            </m:rPr>
-            <w:rPr>
-              <w:rFonts w:ascii="Cambria Math" w:hAnsi="Cambria Math"/>
-            </w:rPr>
-            <m:t>)</m:t>
-          </w:ins>
+          <m:t>≠0)</m:t>
         </m:r>
       </m:oMath>
       <w:r>
@@ -2176,16 +2135,12 @@
         </w:numPr>
         <w:ind w:left="0" w:firstLine="0"/>
       </w:pPr>
-      <w:commentRangeStart w:id="29"/>
-      <w:r>
-        <w:rPr>
-          <w:noProof/>
-        </w:rPr>
+      <w:r>
         <w:drawing>
-          <wp:inline distT="0" distB="0" distL="0" distR="0" wp14:anchorId="6DF1BA3E" wp14:editId="6D82BFF3">
+          <wp:inline distT="0" distB="0" distL="0" distR="0" wp14:anchorId="7A2BFED2" wp14:editId="04DBB415">
             <wp:extent cx="4836571" cy="1107200"/>
             <wp:effectExtent l="0" t="0" r="2540" b="0"/>
-            <wp:docPr id="4" name="Picture 3"/>
+            <wp:docPr id="5" name="Picture 4"/>
             <wp:cNvGraphicFramePr>
               <a:graphicFrameLocks xmlns:a="http://schemas.openxmlformats.org/drawingml/2006/main" noChangeAspect="1"/>
             </wp:cNvGraphicFramePr>
@@ -2193,7 +2148,7 @@
               <a:graphicData uri="http://schemas.openxmlformats.org/drawingml/2006/picture">
                 <pic:pic xmlns:pic="http://schemas.openxmlformats.org/drawingml/2006/picture">
                   <pic:nvPicPr>
-                    <pic:cNvPr id="4" name="Picture 3"/>
+                    <pic:cNvPr id="5" name="Picture 4"/>
                     <pic:cNvPicPr>
                       <a:picLocks noChangeAspect="1"/>
                     </pic:cNvPicPr>
@@ -2225,13 +2180,6 @@
           </wp:inline>
         </w:drawing>
       </w:r>
-      <w:commentRangeEnd w:id="29"/>
-      <w:r>
-        <w:rPr>
-          <w:rStyle w:val="CommentReference"/>
-        </w:rPr>
-        <w:commentReference w:id="29"/>
-      </w:r>
     </w:p>
     <w:p>
       <w:r>
@@ -2241,8 +2189,13 @@
         <w:t>4</w:t>
       </w:r>
       <w:r>
-        <w:t xml:space="preserve"> indicates that we calculate the correlation between the lagged log change of the nearby best offer, </w:t>
-      </w:r>
+        <w:t xml:space="preserve"> indicates that we calculate the correlation between the lagged log change of the nearby best offer</w:t>
+      </w:r>
+      <w:proofErr w:type="gramStart"/>
+      <w:r>
+        <w:t xml:space="preserve">, </w:t>
+      </w:r>
+      <w:proofErr w:type="gramEnd"/>
       <m:oMath>
         <m:r>
           <w:rPr>
@@ -2360,22 +2313,17 @@
       </w:r>
       <w:proofErr w:type="spellEnd"/>
       <w:r>
-        <w:t xml:space="preserve">, when both the lagged nearby and the deferred best offer are not equal to zero, </w:t>
+        <w:t>, when both the l</w:t>
+      </w:r>
+      <w:r>
+        <w:t xml:space="preserve">agged nearby and the deferred best offer are not equal to zero, </w:t>
       </w:r>
       <m:oMath>
-        <m:r>
-          <w:ins w:id="30" w:author="Teresa Serra Devesa" w:date="2016-04-27T12:55:00Z">
-            <w:rPr>
-              <w:rFonts w:ascii="Cambria Math" w:hAnsi="Cambria Math"/>
-            </w:rPr>
-            <m:t>(</m:t>
-          </w:ins>
-        </m:r>
         <m:r>
           <w:rPr>
             <w:rFonts w:ascii="Cambria Math" w:hAnsi="Cambria Math"/>
           </w:rPr>
-          <m:t>offe</m:t>
+          <m:t>(offe</m:t>
         </m:r>
         <m:sSubSup>
           <m:sSubSupPr>
@@ -2485,18 +2433,7 @@
           <w:rPr>
             <w:rFonts w:ascii="Cambria Math" w:hAnsi="Cambria Math"/>
           </w:rPr>
-          <m:t>≠0</m:t>
-        </m:r>
-        <m:r>
-          <w:ins w:id="31" w:author="Teresa Serra Devesa" w:date="2016-04-27T12:55:00Z">
-            <m:rPr>
-              <m:sty m:val="p"/>
-            </m:rPr>
-            <w:rPr>
-              <w:rFonts w:ascii="Cambria Math" w:hAnsi="Cambria Math"/>
-            </w:rPr>
-            <m:t>)</m:t>
-          </w:ins>
+          <m:t>≠0)</m:t>
         </m:r>
       </m:oMath>
       <w:r>
@@ -2518,26 +2455,11 @@
         <w:ind w:firstLine="0"/>
       </w:pPr>
       <w:r>
-        <w:t>Surely the spread trade is an important component that keeps nearby and deferred contracts linked in economically meaningful ways. However, a spread trade is entered as a buy (sell) in the nearby and a</w:t>
-      </w:r>
-      <w:del w:id="32" w:author="Teresa Serra Devesa" w:date="2016-04-27T12:55:00Z">
-        <w:r>
-          <w:delText>n</w:delText>
-        </w:r>
-      </w:del>
-      <w:r>
-        <w:t xml:space="preserve"> sell (buy) in the deferred contract. Until now, we have presented correlations between </w:t>
-      </w:r>
-      <w:del w:id="33" w:author="Teresa Serra Devesa" w:date="2016-04-27T12:55:00Z">
-        <w:r>
-          <w:delText>bib</w:delText>
-        </w:r>
-      </w:del>
-      <w:ins w:id="34" w:author="Teresa Serra Devesa" w:date="2016-04-27T12:55:00Z">
-        <w:r>
-          <w:t>bid</w:t>
-        </w:r>
-      </w:ins>
+        <w:t xml:space="preserve">Surely the spread trade is an important component that keeps nearby and deferred contracts linked in economically meaningful ways. However, a spread trade is entered as a buy (sell) in the nearby and a sell (buy) in the deferred contract. Until now, we have presented correlations between </w:t>
+      </w:r>
+      <w:r>
+        <w:t>bid</w:t>
+      </w:r>
       <w:r>
         <w:t xml:space="preserve">-to-bid and offer-to-offer in the nearby and deferred contracts. In equation </w:t>
       </w:r>
@@ -2545,36 +2467,13 @@
         <w:t>5</w:t>
       </w:r>
       <w:r>
-        <w:t xml:space="preserve">, we </w:t>
-      </w:r>
-      <w:del w:id="35" w:author="Teresa Serra Devesa" w:date="2016-04-27T12:56:00Z">
-        <w:r>
-          <w:delText xml:space="preserve">define a </w:delText>
-        </w:r>
-      </w:del>
-      <w:r>
-        <w:t xml:space="preserve">measure </w:t>
-      </w:r>
-      <w:ins w:id="36" w:author="Teresa Serra Devesa" w:date="2016-04-27T12:56:00Z">
-        <w:r>
-          <w:t>the effect of spread traders in transmitting information up the forward curve, by calculating</w:t>
-        </w:r>
-      </w:ins>
-      <w:del w:id="37" w:author="Teresa Serra Devesa" w:date="2016-04-27T12:56:00Z">
-        <w:r>
-          <w:delText>of</w:delText>
-        </w:r>
-      </w:del>
-      <w:r>
-        <w:t xml:space="preserve"> how correlations between lagged log changes in the nearby bid and log changes in the deferred offer measure</w:t>
-      </w:r>
-      <w:del w:id="38" w:author="Teresa Serra Devesa" w:date="2016-04-27T12:56:00Z">
-        <w:r>
-          <w:delText xml:space="preserve"> the effect of spread traders in transmitting information up the forward curve</w:delText>
-        </w:r>
-      </w:del>
-      <w:r>
-        <w:t>.</w:t>
+        <w:t xml:space="preserve">, we measure </w:t>
+      </w:r>
+      <w:r>
+        <w:t>the effect of spread traders in transmitting information up the forward curve, by calculating</w:t>
+      </w:r>
+      <w:r>
+        <w:t xml:space="preserve"> how correlations between lagged log changes in the nearby bid and log changes in the deferred offer measure.</w:t>
       </w:r>
     </w:p>
     <w:p>
@@ -2636,24 +2535,20 @@
       </w:r>
     </w:p>
     <w:p>
-      <w:ins w:id="39" w:author="Teresa Serra Devesa" w:date="2016-04-27T12:56:00Z">
-        <w:r>
-          <w:t xml:space="preserve">More specifically, equation 5 </w:t>
-        </w:r>
-      </w:ins>
-      <w:ins w:id="40" w:author="Teresa Serra Devesa" w:date="2016-04-27T12:57:00Z">
-        <w:r>
-          <w:t xml:space="preserve">measures </w:t>
-        </w:r>
-      </w:ins>
-      <w:del w:id="41" w:author="Teresa Serra Devesa" w:date="2016-04-27T12:57:00Z">
-        <w:r>
-          <w:delText xml:space="preserve">Where we calculate </w:delText>
-        </w:r>
-      </w:del>
-      <w:r>
-        <w:t xml:space="preserve">the correlation between the lagged log change of the nearby best bid, </w:t>
-      </w:r>
+      <w:r>
+        <w:t xml:space="preserve">More specifically, equation 5 measures </w:t>
+      </w:r>
+      <w:r>
+        <w:t>the corr</w:t>
+      </w:r>
+      <w:r>
+        <w:t>elation between the lagged log change of the nearby best bid</w:t>
+      </w:r>
+      <w:proofErr w:type="gramStart"/>
+      <w:r>
+        <w:t xml:space="preserve">, </w:t>
+      </w:r>
+      <w:proofErr w:type="gramEnd"/>
       <m:oMath>
         <m:r>
           <w:rPr>
@@ -2771,40 +2666,23 @@
       </w:r>
       <w:proofErr w:type="spellEnd"/>
       <w:r>
-        <w:t xml:space="preserve">, when both the lagged nearby and the deferred best offer are </w:t>
-      </w:r>
-      <w:ins w:id="42" w:author="Teresa Serra Devesa" w:date="2016-04-27T12:58:00Z">
-        <w:r>
-          <w:t xml:space="preserve">different from </w:t>
-        </w:r>
-      </w:ins>
-      <w:del w:id="43" w:author="Teresa Serra Devesa" w:date="2016-04-27T12:58:00Z">
-        <w:r>
-          <w:delText xml:space="preserve">not equal to </w:delText>
-        </w:r>
-      </w:del>
+        <w:t>, when both the lagged nearby and th</w:t>
+      </w:r>
+      <w:r>
+        <w:t xml:space="preserve">e deferred best offer are </w:t>
+      </w:r>
+      <w:r>
+        <w:t xml:space="preserve">different from </w:t>
+      </w:r>
       <w:r>
         <w:t xml:space="preserve">zero, </w:t>
       </w:r>
-      <w:del w:id="44" w:author="Teresa Serra Devesa" w:date="2016-04-27T12:58:00Z">
-        <w:r>
-          <w:delText xml:space="preserve">when both the lagged nearby offer and the deferred best bid are not equal to zero, </w:delText>
-        </w:r>
-      </w:del>
       <m:oMath>
-        <m:r>
-          <w:ins w:id="45" w:author="Teresa Serra Devesa" w:date="2016-04-27T12:58:00Z">
-            <w:rPr>
-              <w:rFonts w:ascii="Cambria Math" w:hAnsi="Cambria Math"/>
-            </w:rPr>
-            <m:t>(</m:t>
-          </w:ins>
-        </m:r>
         <m:r>
           <w:rPr>
             <w:rFonts w:ascii="Cambria Math" w:hAnsi="Cambria Math"/>
           </w:rPr>
-          <m:t>bi</m:t>
+          <m:t>(bi</m:t>
         </m:r>
         <m:sSubSup>
           <m:sSubSupPr>
@@ -2914,18 +2792,7 @@
           <w:rPr>
             <w:rFonts w:ascii="Cambria Math" w:hAnsi="Cambria Math"/>
           </w:rPr>
-          <m:t>≠0</m:t>
-        </m:r>
-        <m:r>
-          <w:ins w:id="46" w:author="Teresa Serra Devesa" w:date="2016-04-27T12:58:00Z">
-            <m:rPr>
-              <m:sty m:val="p"/>
-            </m:rPr>
-            <w:rPr>
-              <w:rFonts w:ascii="Cambria Math" w:hAnsi="Cambria Math"/>
-            </w:rPr>
-            <m:t>)</m:t>
-          </w:ins>
+          <m:t>≠0)</m:t>
         </m:r>
       </m:oMath>
       <w:r>
@@ -2998,23 +2865,19 @@
         <w:t>6</w:t>
       </w:r>
       <w:r>
-        <w:t xml:space="preserve"> we calculate the same correlations as in equation </w:t>
-      </w:r>
-      <w:del w:id="47" w:author="Teresa Serra Devesa" w:date="2016-04-27T13:00:00Z">
-        <w:r>
-          <w:delText>6</w:delText>
-        </w:r>
-        <w:r>
-          <w:delText xml:space="preserve"> </w:delText>
-        </w:r>
-      </w:del>
-      <w:ins w:id="48" w:author="Teresa Serra Devesa" w:date="2016-04-27T13:00:00Z">
-        <w:r>
-          <w:t xml:space="preserve">5 </w:t>
-        </w:r>
-      </w:ins>
-      <w:r>
-        <w:t>except that we use the lagged nearby offer and the deferred bid.</w:t>
+        <w:t xml:space="preserve"> we calculate the same correlations as in e</w:t>
+      </w:r>
+      <w:r>
+        <w:t xml:space="preserve">quation </w:t>
+      </w:r>
+      <w:r>
+        <w:t xml:space="preserve">5 </w:t>
+      </w:r>
+      <w:r>
+        <w:t xml:space="preserve">except </w:t>
+      </w:r>
+      <w:r>
+        <w:t>that we use the lagged nearby offer and the deferred bid.</w:t>
       </w:r>
     </w:p>
     <w:p>
@@ -3022,8 +2885,8 @@
         <w:pStyle w:val="Heading2"/>
         <w:spacing w:line="480" w:lineRule="auto"/>
       </w:pPr>
-      <w:bookmarkStart w:id="49" w:name="usda-announcement-days"/>
-      <w:bookmarkEnd w:id="49"/>
+      <w:bookmarkStart w:id="18" w:name="usda-announcement-days"/>
+      <w:bookmarkEnd w:id="18"/>
       <w:r>
         <w:lastRenderedPageBreak/>
         <w:t>USDA Announcement Days</w:t>
@@ -3033,27 +2896,10 @@
       <w:pPr>
         <w:ind w:firstLine="0"/>
       </w:pPr>
-      <w:r>
-        <w:t xml:space="preserve">On USDA report announcement days there is often a significant amount of information that market participants receive at the same time, causing large price fluctuations and larger than usual trading volumes. Therefore, in our analysis we also separate out days on which major USDA reports are released and calculate the same correlations described above. During our sample period, the </w:t>
-      </w:r>
-      <w:commentRangeStart w:id="50"/>
-      <w:r>
-        <w:t xml:space="preserve">USDA reports </w:t>
-      </w:r>
-      <w:commentRangeEnd w:id="50"/>
-      <w:r>
-        <w:rPr>
-          <w:rStyle w:val="CommentReference"/>
-        </w:rPr>
-        <w:commentReference w:id="50"/>
-      </w:r>
-      <w:del w:id="51" w:author="Teresa Serra Devesa" w:date="2016-04-27T13:01:00Z">
-        <w:r>
-          <w:delText xml:space="preserve">we include </w:delText>
-        </w:r>
-      </w:del>
-      <w:r>
-        <w:t>were released at 8:30 am CST, before the day trading session began.</w:t>
+      <w:bookmarkStart w:id="19" w:name="results"/>
+      <w:bookmarkEnd w:id="19"/>
+      <w:r>
+        <w:t>On USDA report announcement days there is often a significant amount of information that market participants receive at the same time, causing large price fluctuations and larger than usual trading volumes. Therefore, in our analysis we also separate out days on which major USDA reports are released and calculate the same correlations described above. The allows us to examine whether there is a detectable difference in information-based trading and the speed of information transmission on USDA report release days compared to a typical trading day. During our sample period, the USDA reports were released at 8:30 am CST, before the daytime trading session began. We separate days on which the following reports were released: WASDE, Crop Production, Prospective Planting, Planted Acres, and Grain Stocks.</w:t>
       </w:r>
     </w:p>
     <w:p>
@@ -3061,8 +2907,6 @@
         <w:pStyle w:val="Heading1"/>
         <w:spacing w:line="480" w:lineRule="auto"/>
       </w:pPr>
-      <w:bookmarkStart w:id="52" w:name="results"/>
-      <w:bookmarkEnd w:id="52"/>
       <w:r>
         <w:t>Results</w:t>
       </w:r>
@@ -3074,126 +2918,66 @@
       <w:r>
         <w:t xml:space="preserve">Table 2 contains a synopsis of the results that will be presented as figures 2, 3, and 4. Figure 2 </w:t>
       </w:r>
-      <w:ins w:id="53" w:author="Teresa Serra Devesa" w:date="2016-04-27T13:06:00Z">
-        <w:r>
-          <w:t xml:space="preserve">sheds light on information-based trading and </w:t>
-        </w:r>
-      </w:ins>
+      <w:r>
+        <w:t xml:space="preserve">sheds light on information-based trading and </w:t>
+      </w:r>
       <w:r>
         <w:t xml:space="preserve">presents the strength of </w:t>
       </w:r>
-      <w:ins w:id="54" w:author="Teresa Serra Devesa" w:date="2016-04-27T13:08:00Z">
-        <w:r>
-          <w:t xml:space="preserve">the link </w:t>
-        </w:r>
-      </w:ins>
-      <w:del w:id="55" w:author="Teresa Serra Devesa" w:date="2016-04-27T13:08:00Z">
-        <w:r>
-          <w:delText xml:space="preserve">the correlation </w:delText>
-        </w:r>
-      </w:del>
+      <w:r>
+        <w:t xml:space="preserve">the link </w:t>
+      </w:r>
       <w:r>
         <w:t xml:space="preserve">between the nearby and deferred contracts by calculating the contemporaneous correlation between log changes of nearby bids (offers) and log changes of deferred bids (offers). Figure 3 </w:t>
       </w:r>
-      <w:ins w:id="56" w:author="Teresa Serra Devesa" w:date="2016-04-27T13:08:00Z">
-        <w:r>
-          <w:t xml:space="preserve">investigates the speed of information transmission by </w:t>
-        </w:r>
-      </w:ins>
+      <w:r>
+        <w:t xml:space="preserve">investigates the speed of information transmission by </w:t>
+      </w:r>
       <w:r>
         <w:t>present</w:t>
       </w:r>
-      <w:del w:id="57" w:author="Teresa Serra Devesa" w:date="2016-04-27T13:09:00Z">
-        <w:r>
-          <w:delText>s</w:delText>
-        </w:r>
-      </w:del>
-      <w:ins w:id="58" w:author="Teresa Serra Devesa" w:date="2016-04-27T13:09:00Z">
-        <w:r>
-          <w:t>ing</w:t>
-        </w:r>
-      </w:ins>
+      <w:r>
+        <w:t>ing</w:t>
+      </w:r>
       <w:r>
         <w:t xml:space="preserve"> the strength of the correlation of log changes of nearby bids (offers) and log changes of first deferred bids (offers) at time lags of 0, 1, and 10 seconds. Figure 4 </w:t>
       </w:r>
-      <w:ins w:id="59" w:author="Teresa Serra Devesa" w:date="2016-04-27T13:10:00Z">
-        <w:r>
-          <w:t xml:space="preserve">shows spread trades information transmission through </w:t>
-        </w:r>
-      </w:ins>
-      <w:ins w:id="60" w:author="Teresa Serra Devesa" w:date="2016-04-27T13:11:00Z">
-        <w:r>
-          <w:t xml:space="preserve">the </w:t>
-        </w:r>
-      </w:ins>
-      <w:del w:id="61" w:author="Teresa Serra Devesa" w:date="2016-04-27T13:10:00Z">
-        <w:r>
-          <w:delText xml:space="preserve">presents the strength of the </w:delText>
-        </w:r>
-      </w:del>
+      <w:r>
+        <w:t xml:space="preserve">shows spread trades information transmission through </w:t>
+      </w:r>
+      <w:r>
+        <w:t xml:space="preserve">the </w:t>
+      </w:r>
       <w:r>
         <w:t xml:space="preserve">correlation of log changes of nearby bids (offers) and log changes of first deferred offers (bids) at time lags of 0, 1, and 10 seconds. Each figure is organized in a similar way. The top </w:t>
       </w:r>
-      <w:ins w:id="62" w:author="Teresa Serra Devesa" w:date="2016-04-27T13:11:00Z">
-        <w:r>
-          <w:t xml:space="preserve">two </w:t>
-        </w:r>
-      </w:ins>
+      <w:r>
+        <w:t xml:space="preserve">two </w:t>
+      </w:r>
       <w:r>
         <w:t>pane</w:t>
       </w:r>
-      <w:ins w:id="63" w:author="Teresa Serra Devesa" w:date="2016-04-27T13:11:00Z">
-        <w:r>
-          <w:t>s</w:t>
-        </w:r>
-      </w:ins>
-      <w:r>
-        <w:t xml:space="preserve"> show</w:t>
-      </w:r>
-      <w:del w:id="64" w:author="Teresa Serra Devesa" w:date="2016-04-27T13:11:00Z">
-        <w:r>
-          <w:delText>s</w:delText>
-        </w:r>
-      </w:del>
-      <w:r>
-        <w:t xml:space="preserve"> correlations with the nearby bid</w:t>
-      </w:r>
-      <w:ins w:id="65" w:author="Teresa Serra Devesa" w:date="2016-04-27T13:11:00Z">
-        <w:r>
-          <w:t xml:space="preserve"> and offer, respectively</w:t>
-        </w:r>
-      </w:ins>
+      <w:r>
+        <w:t>s</w:t>
+      </w:r>
+      <w:r>
+        <w:t xml:space="preserve"> show correlations with the nearby bid</w:t>
+      </w:r>
+      <w:r>
+        <w:t xml:space="preserve"> and offer, respectively</w:t>
+      </w:r>
       <w:r>
         <w:t>,</w:t>
       </w:r>
-      <w:ins w:id="66" w:author="Teresa Serra Devesa" w:date="2016-04-27T13:12:00Z">
-        <w:r>
-          <w:t xml:space="preserve"> while the bottom panes show the same information </w:t>
-        </w:r>
-      </w:ins>
-      <w:del w:id="67" w:author="Teresa Serra Devesa" w:date="2016-04-27T13:12:00Z">
-        <w:r>
-          <w:delText xml:space="preserve"> next shows correlations with the nearby offer, next shows correlations with the nearby bid </w:delText>
-        </w:r>
-      </w:del>
+      <w:r>
+        <w:t xml:space="preserve"> while the bottom panes show the same information </w:t>
+      </w:r>
       <w:r>
         <w:t>on USDA report days</w:t>
       </w:r>
-      <w:ins w:id="68" w:author="Teresa Serra Devesa" w:date="2016-04-27T13:12:00Z">
-        <w:r>
-          <w:t xml:space="preserve">. </w:t>
-        </w:r>
-      </w:ins>
-      <w:del w:id="69" w:author="Teresa Serra Devesa" w:date="2016-04-27T13:12:00Z">
-        <w:r>
-          <w:delText>,</w:delText>
-        </w:r>
-      </w:del>
-      <w:del w:id="70" w:author="Teresa Serra Devesa" w:date="2016-04-27T13:13:00Z">
-        <w:r>
-          <w:delText xml:space="preserve"> and finally the last pane shows correlations with the nearby offer on report days. </w:delText>
-        </w:r>
-      </w:del>
+      <w:r>
+        <w:t xml:space="preserve">. </w:t>
+      </w:r>
       <w:r>
         <w:t>The dots represent the mean of the distribution of calculated correlations and the bars represent one standard deviation of the distribution of calculated correlations.</w:t>
       </w:r>
@@ -3203,8 +2987,8 @@
         <w:pStyle w:val="Heading2"/>
         <w:spacing w:line="480" w:lineRule="auto"/>
       </w:pPr>
-      <w:bookmarkStart w:id="71" w:name="information-based-trading-activity-and-c"/>
-      <w:bookmarkEnd w:id="71"/>
+      <w:bookmarkStart w:id="20" w:name="information-based-trading-activity-and-c"/>
+      <w:bookmarkEnd w:id="20"/>
       <w:r>
         <w:lastRenderedPageBreak/>
         <w:t>Information-Based Trading Activity and Contemporaneous Correlations in the Top of the Book</w:t>
@@ -3242,8 +3026,8 @@
         <w:pStyle w:val="Heading2"/>
         <w:spacing w:line="480" w:lineRule="auto"/>
       </w:pPr>
-      <w:bookmarkStart w:id="72" w:name="speed-of-information-transmission-and-ti"/>
-      <w:bookmarkEnd w:id="72"/>
+      <w:bookmarkStart w:id="21" w:name="speed-of-information-transmission-and-ti"/>
+      <w:bookmarkEnd w:id="21"/>
       <w:r>
         <w:t>Speed of Information Transmission and Time-Lagged Correlations in the Top of the Book</w:t>
       </w:r>
@@ -3316,8 +3100,8 @@
         <w:pStyle w:val="Heading2"/>
         <w:spacing w:after="240"/>
       </w:pPr>
-      <w:bookmarkStart w:id="73" w:name="spread-trades-information-transmission-a"/>
-      <w:bookmarkEnd w:id="73"/>
+      <w:bookmarkStart w:id="22" w:name="spread-trades-information-transmission-a"/>
+      <w:bookmarkEnd w:id="22"/>
       <w:r>
         <w:t>Spread Trades, Information Transmission, and Time-Lagged Bid-to-Offer (Offer-to-Bid) Correlations</w:t>
       </w:r>
@@ -3339,8 +3123,8 @@
         <w:pStyle w:val="Heading1"/>
         <w:spacing w:line="480" w:lineRule="auto"/>
       </w:pPr>
-      <w:bookmarkStart w:id="74" w:name="conclusions"/>
-      <w:bookmarkEnd w:id="74"/>
+      <w:bookmarkStart w:id="23" w:name="conclusions"/>
+      <w:bookmarkEnd w:id="23"/>
       <w:r>
         <w:t>Conclusions</w:t>
       </w:r>
@@ -3386,8 +3170,8 @@
           <w:szCs w:val="32"/>
         </w:rPr>
       </w:pPr>
-      <w:bookmarkStart w:id="75" w:name="references"/>
-      <w:bookmarkEnd w:id="75"/>
+      <w:bookmarkStart w:id="24" w:name="references"/>
+      <w:bookmarkEnd w:id="24"/>
       <w:r>
         <w:br w:type="page"/>
       </w:r>
@@ -4569,7 +4353,7 @@
 
 <file path=word/comments.xml><?xml version="1.0" encoding="utf-8"?>
 <w:comments xmlns:wpc="http://schemas.microsoft.com/office/word/2010/wordprocessingCanvas" xmlns:mc="http://schemas.openxmlformats.org/markup-compatibility/2006" xmlns:o="urn:schemas-microsoft-com:office:office" xmlns:r="http://schemas.openxmlformats.org/officeDocument/2006/relationships" xmlns:m="http://schemas.openxmlformats.org/officeDocument/2006/math" xmlns:v="urn:schemas-microsoft-com:vml" xmlns:wp14="http://schemas.microsoft.com/office/word/2010/wordprocessingDrawing" xmlns:wp="http://schemas.openxmlformats.org/drawingml/2006/wordprocessingDrawing" xmlns:w10="urn:schemas-microsoft-com:office:word" xmlns:w="http://schemas.openxmlformats.org/wordprocessingml/2006/main" xmlns:w14="http://schemas.microsoft.com/office/word/2010/wordml" xmlns:w15="http://schemas.microsoft.com/office/word/2012/wordml" xmlns:wpg="http://schemas.microsoft.com/office/word/2010/wordprocessingGroup" xmlns:wpi="http://schemas.microsoft.com/office/word/2010/wordprocessingInk" xmlns:wne="http://schemas.microsoft.com/office/word/2006/wordml" xmlns:wps="http://schemas.microsoft.com/office/word/2010/wordprocessingShape" mc:Ignorable="w14 w15 wp14">
-  <w:comment w:id="4" w:author="Teresa Serra Devesa" w:date="2016-04-27T12:23:00Z" w:initials="TSD">
+  <w:comment w:id="5" w:author="Teresa Serra Devesa" w:date="2016-04-27T12:23:00Z" w:initials="TSD">
     <w:p>
       <w:pPr>
         <w:pStyle w:val="CommentText"/>
@@ -4595,7 +4379,7 @@
       </w:pPr>
     </w:p>
   </w:comment>
-  <w:comment w:id="5" w:author="Mallory, Mindy L" w:date="2016-04-27T16:26:00Z" w:initials="MML">
+  <w:comment w:id="6" w:author="Mallory, Mindy L" w:date="2016-04-27T16:26:00Z" w:initials="MML">
     <w:p>
       <w:pPr>
         <w:pStyle w:val="CommentText"/>
@@ -4614,7 +4398,7 @@
       </w:r>
     </w:p>
   </w:comment>
-  <w:comment w:id="12" w:author="Teresa Serra Devesa" w:date="2016-04-27T12:26:00Z" w:initials="TSD">
+  <w:comment w:id="13" w:author="Teresa Serra Devesa" w:date="2016-04-27T12:26:00Z" w:initials="TSD">
     <w:p>
       <w:pPr>
         <w:pStyle w:val="CommentText"/>
@@ -4630,7 +4414,7 @@
       </w:r>
     </w:p>
   </w:comment>
-  <w:comment w:id="13" w:author="Mallory, Mindy L" w:date="2016-04-27T16:51:00Z" w:initials="MML">
+  <w:comment w:id="14" w:author="Mallory, Mindy L" w:date="2016-04-27T16:51:00Z" w:initials="MML">
     <w:p>
       <w:pPr>
         <w:pStyle w:val="CommentText"/>
@@ -4646,7 +4430,7 @@
       </w:r>
     </w:p>
   </w:comment>
-  <w:comment w:id="14" w:author="Teresa Serra Devesa" w:date="2016-04-27T12:32:00Z" w:initials="TSD">
+  <w:comment w:id="15" w:author="Teresa Serra Devesa" w:date="2016-04-27T12:32:00Z" w:initials="TSD">
     <w:p>
       <w:pPr>
         <w:pStyle w:val="CommentText"/>
@@ -4662,7 +4446,7 @@
       </w:r>
     </w:p>
   </w:comment>
-  <w:comment w:id="15" w:author="Mallory, Mindy L" w:date="2016-04-27T16:53:00Z" w:initials="MML">
+  <w:comment w:id="16" w:author="Mallory, Mindy L" w:date="2016-04-27T16:53:00Z" w:initials="MML">
     <w:p>
       <w:pPr>
         <w:pStyle w:val="CommentText"/>
@@ -4674,11 +4458,17 @@
         <w:annotationRef/>
       </w:r>
       <w:r>
-        <w:t>The pdf to submit has equation numbers formatted as they should be.  I had to add pictures of the equations to the word document at the end.</w:t>
+        <w:t>The pdf t</w:t>
+      </w:r>
+      <w:r>
+        <w:t>hat will be submitted</w:t>
+      </w:r>
+      <w:r>
+        <w:t xml:space="preserve"> has equation numbers formatted as they should be.  I had to add pictures of the equations to the word document at the end.</w:t>
       </w:r>
     </w:p>
   </w:comment>
-  <w:comment w:id="16" w:author="Mallory, Mindy L" w:date="2016-04-27T16:54:00Z" w:initials="MML">
+  <w:comment w:id="17" w:author="Mallory, Mindy L" w:date="2016-04-27T16:54:00Z" w:initials="MML">
     <w:p>
       <w:pPr>
         <w:pStyle w:val="CommentText"/>
@@ -4691,54 +4481,6 @@
       </w:r>
       <w:r>
         <w:t xml:space="preserve">Same for these in-text variable names. They appear formatted as variables in the pdf that I will submit. </w:t>
-      </w:r>
-    </w:p>
-  </w:comment>
-  <w:comment w:id="24" w:author="Teresa Serra Devesa" w:date="2016-04-27T12:51:00Z" w:initials="TSD">
-    <w:p>
-      <w:pPr>
-        <w:pStyle w:val="CommentText"/>
-      </w:pPr>
-      <w:r>
-        <w:rPr>
-          <w:rStyle w:val="CommentReference"/>
-        </w:rPr>
-        <w:annotationRef/>
-      </w:r>
-      <w:r>
-        <w:t>Cannot edit this equation, but the denominator should also indicate we have lost one observation.</w:t>
-      </w:r>
-    </w:p>
-  </w:comment>
-  <w:comment w:id="29" w:author="Teresa Serra Devesa" w:date="2016-04-27T12:53:00Z" w:initials="TSD">
-    <w:p>
-      <w:pPr>
-        <w:pStyle w:val="CommentText"/>
-      </w:pPr>
-      <w:r>
-        <w:rPr>
-          <w:rStyle w:val="CommentReference"/>
-        </w:rPr>
-        <w:annotationRef/>
-      </w:r>
-      <w:r>
-        <w:t>Again, I think you need to adapt the sum (from 2 to n)</w:t>
-      </w:r>
-    </w:p>
-  </w:comment>
-  <w:comment w:id="50" w:author="Teresa Serra Devesa" w:date="2016-04-27T13:01:00Z" w:initials="TSD">
-    <w:p>
-      <w:pPr>
-        <w:pStyle w:val="CommentText"/>
-      </w:pPr>
-      <w:r>
-        <w:rPr>
-          <w:rStyle w:val="CommentReference"/>
-        </w:rPr>
-        <w:annotationRef/>
-      </w:r>
-      <w:r>
-        <w:t>Shall we specify which reports we consider?</w:t>
       </w:r>
     </w:p>
   </w:comment>
@@ -4754,9 +4496,6 @@
   <w15:commentEx w15:paraId="7F23C985" w15:done="0"/>
   <w15:commentEx w15:paraId="40DF00A8" w15:paraIdParent="7F23C985" w15:done="0"/>
   <w15:commentEx w15:paraId="1167D2C9" w15:done="0"/>
-  <w15:commentEx w15:paraId="238C4063" w15:done="0"/>
-  <w15:commentEx w15:paraId="016EDA22" w15:done="0"/>
-  <w15:commentEx w15:paraId="06F98C18" w15:done="0"/>
 </w15:commentsEx>
 </file>
 
@@ -4819,7 +4558,7 @@
           <w:rPr>
             <w:noProof/>
           </w:rPr>
-          <w:t>16</w:t>
+          <w:t>5</w:t>
         </w:r>
         <w:r>
           <w:rPr>
@@ -5690,7 +5429,6 @@
   <w:style w:type="character" w:default="1" w:styleId="DefaultParagraphFont">
     <w:name w:val="Default Paragraph Font"/>
     <w:uiPriority w:val="1"/>
-    <w:semiHidden/>
     <w:unhideWhenUsed/>
   </w:style>
   <w:style w:type="table" w:default="1" w:styleId="TableNormal">
